--- a/app/public/test/pemecahan/pendaftaran_pemecahan.docx
+++ b/app/public/test/pemecahan/pendaftaran_pemecahan.docx
@@ -24,6 +24,9 @@
         <w:tab/>
         <w:t xml:space="preserve">Kepada </w:t>
       </w:r>
+      <w:r>
+        <w:t>Yth.</w:t>
+      </w:r>
     </w:p>
     <w:p>
       <w:pPr>
@@ -32,7 +35,10 @@
         <w:ind w:left="7916" w:right="326"/>
       </w:pPr>
       <w:r>
-        <w:t>Yth. Kepala Kantor Pertanahan</w:t>
+        <w:t>Bpk</w:t>
+      </w:r>
+      <w:r>
+        <w:t>. Kepala Kantor Pertanahan</w:t>
       </w:r>
       <w:r>
         <w:rPr>
@@ -53,6 +59,9 @@
       <w:r>
         <w:t>Jl. Ahmad Yani Komplek</w:t>
       </w:r>
+      <w:r>
+        <w:t xml:space="preserve"> Perkantoran Pemda</w:t>
+      </w:r>
     </w:p>
     <w:p>
       <w:pPr>
@@ -61,7 +70,10 @@
         <w:ind w:left="7916" w:right="581"/>
       </w:pPr>
       <w:r>
-        <w:t>Di Lampung</w:t>
+        <w:t xml:space="preserve">Di </w:t>
+      </w:r>
+      <w:r>
+        <w:t>Kota Agung</w:t>
       </w:r>
     </w:p>
     <w:p>
@@ -112,7 +124,7 @@
         <w:t xml:space="preserve">: </w:t>
       </w:r>
       <w:r>
-        <w:t/>
+        <w:t>test</w:t>
       </w:r>
       <w:r>
         <w:rPr>
@@ -358,6 +370,96 @@
         <w:t xml:space="preserve"> </w:t>
       </w:r>
       <w:r>
+        <w:rPr>
+          <w:u w:val="dotted"/>
+        </w:rPr>
+        <w:tab/>
+      </w:r>
+      <w:r>
+        <w:rPr>
+          <w:u w:val="dotted"/>
+        </w:rPr>
+        <w:tab/>
+      </w:r>
+      <w:r>
+        <w:rPr>
+          <w:u w:val="dotted"/>
+        </w:rPr>
+        <w:tab/>
+      </w:r>
+      <w:r>
+        <w:t xml:space="preserve"> Dengan ini mengajukan permohonan Pendaftaran Pemisahan, Penggabungan, Ganti Blanko, Penurunan Hak / Hak Milik /</w:t>
+      </w:r>
+      <w:r>
+        <w:rPr>
+          <w:spacing w:val="1"/>
+        </w:rPr>
+        <w:t xml:space="preserve"> </w:t>
+      </w:r>
+      <w:r>
+        <w:t>Hak Guna Bangunan / Hak Pakai No.</w:t>
+      </w:r>
+      <w:r>
+        <w:t xml:space="preserve"> </w:t>
+      </w:r>
+      <w:r>
+        <w:rPr>
+          <w:u w:val="dotted"/>
+        </w:rPr>
+        <w:tab/>
+      </w:r>
+      <w:r>
+        <w:rPr>
+          <w:u w:val="dotted"/>
+        </w:rPr>
+        <w:tab/>
+      </w:r>
+      <w:r>
+        <w:t>/</w:t>
+      </w:r>
+      <w:r>
+        <w:t xml:space="preserve"> </w:t>
+      </w:r>
+      <w:r>
+        <w:rPr>
+          <w:u w:val="dotted"/>
+        </w:rPr>
+        <w:tab/>
+      </w:r>
+      <w:r>
+        <w:rPr>
+          <w:u w:val="dotted"/>
+        </w:rPr>
+        <w:tab/>
+      </w:r>
+      <w:r>
+        <w:rPr>
+          <w:u w:val="dotted"/>
+        </w:rPr>
+        <w:tab/>
+      </w:r>
+      <w:r>
+        <w:t>menjadi</w:t>
+      </w:r>
+      <w:r>
+        <w:t xml:space="preserve"> </w:t>
+      </w:r>
+      <w:r>
+        <w:rPr>
+          <w:u w:val="dotted"/>
+        </w:rPr>
+        <w:tab/>
+      </w:r>
+      <w:r>
+        <w:t xml:space="preserve"> (</w:t>
+      </w:r>
+      <w:r>
+        <w:t xml:space="preserve"> </w:t>
+      </w:r>
+      <w:r>
+        <w:rPr>
+          <w:u w:val="dotted"/>
+        </w:rPr>
         <w:t/>
       </w:r>
       <w:r>
@@ -373,24 +475,21 @@
         <w:tab/>
       </w:r>
       <w:r>
-        <w:rPr>
-          <w:u w:val="dotted"/>
-        </w:rPr>
-        <w:tab/>
-      </w:r>
-      <w:r>
-        <w:t xml:space="preserve"> Dengan ini mengajukan permohonan Pendaftaran Pemisahan, Penggabungan, Ganti Blanko, Penurunan Hak / Hak Milik /</w:t>
-      </w:r>
-      <w:r>
-        <w:rPr>
-          <w:spacing w:val="1"/>
-        </w:rPr>
-        <w:t xml:space="preserve"> </w:t>
-      </w:r>
-      <w:r>
-        <w:t>Hak Guna Bangunan / Hak Pakai No.</w:t>
-      </w:r>
-      <w:r>
+        <w:t>)</w:t>
+      </w:r>
+      <w:r>
+        <w:rPr>
+          <w:spacing w:val="39"/>
+        </w:rPr>
+        <w:t xml:space="preserve"> </w:t>
+      </w:r>
+      <w:r>
+        <w:t xml:space="preserve">bidang, luas sesuai Surat Ukur terlampir Untuk keperluan : </w:t>
+      </w:r>
+      <w:r>
+        <w:rPr>
+          <w:spacing w:val="24"/>
+        </w:rPr>
         <w:t xml:space="preserve"> </w:t>
       </w:r>
       <w:r>
@@ -400,132 +499,33 @@
         <w:rPr>
           <w:u w:val="dotted"/>
         </w:rPr>
-        <w:tab/>
-      </w:r>
-      <w:r>
-        <w:rPr>
-          <w:u w:val="dotted"/>
-        </w:rPr>
-        <w:tab/>
-      </w:r>
-      <w:r>
-        <w:t>/</w:t>
-      </w:r>
-      <w:r>
-        <w:t xml:space="preserve"> </w:t>
-      </w:r>
-      <w:r>
+        <w:t xml:space="preserve"> </w:t>
+      </w:r>
+      <w:r>
+        <w:rPr>
+          <w:u w:val="dotted"/>
+        </w:rPr>
+        <w:tab/>
+      </w:r>
+      <w:r>
+        <w:rPr>
+          <w:u w:val="dotted"/>
+        </w:rPr>
+        <w:tab/>
+      </w:r>
+      <w:r>
+        <w:t xml:space="preserve"> Atas tanah yang terletak di Jalan  </w:t>
+      </w:r>
+      <w:r>
+        <w:rPr>
+          <w:spacing w:val="-8"/>
+        </w:rPr>
         <w:t/>
       </w:r>
       <w:r>
         <w:rPr>
-          <w:u w:val="dotted"/>
-        </w:rPr>
-        <w:tab/>
-      </w:r>
-      <w:r>
-        <w:rPr>
-          <w:u w:val="dotted"/>
-        </w:rPr>
-        <w:tab/>
-      </w:r>
-      <w:r>
-        <w:rPr>
-          <w:u w:val="dotted"/>
-        </w:rPr>
-        <w:tab/>
-      </w:r>
-      <w:r>
-        <w:t>menjadi</w:t>
-      </w:r>
-      <w:r>
-        <w:t xml:space="preserve"> </w:t>
-      </w:r>
-      <w:r>
-        <w:t/>
-      </w:r>
-      <w:r>
-        <w:rPr>
-          <w:u w:val="dotted"/>
-        </w:rPr>
-        <w:tab/>
-      </w:r>
-      <w:r>
-        <w:t xml:space="preserve"> (</w:t>
-      </w:r>
-      <w:r>
-        <w:t xml:space="preserve"> </w:t>
-      </w:r>
-      <w:r>
-        <w:rPr>
-          <w:u w:val="dotted"/>
-        </w:rPr>
-        <w:t/>
-      </w:r>
-      <w:r>
-        <w:rPr>
-          <w:u w:val="dotted"/>
-        </w:rPr>
-        <w:tab/>
-      </w:r>
-      <w:r>
-        <w:rPr>
-          <w:u w:val="dotted"/>
-        </w:rPr>
-        <w:tab/>
-      </w:r>
-      <w:r>
-        <w:t>)</w:t>
-      </w:r>
-      <w:r>
-        <w:rPr>
-          <w:spacing w:val="39"/>
-        </w:rPr>
-        <w:t xml:space="preserve"> </w:t>
-      </w:r>
-      <w:r>
-        <w:t xml:space="preserve">bidang, luas sesuai Surat Ukur terlampir Untuk keperluan : </w:t>
-      </w:r>
-      <w:r>
-        <w:rPr>
-          <w:spacing w:val="24"/>
-        </w:rPr>
-        <w:t xml:space="preserve"> </w:t>
-      </w:r>
-      <w:r>
-        <w:t/>
-      </w:r>
-      <w:r>
-        <w:rPr>
-          <w:u w:val="dotted"/>
-        </w:rPr>
-        <w:t xml:space="preserve"> </w:t>
-      </w:r>
-      <w:r>
-        <w:rPr>
-          <w:u w:val="dotted"/>
-        </w:rPr>
-        <w:tab/>
-      </w:r>
-      <w:r>
-        <w:rPr>
-          <w:u w:val="dotted"/>
-        </w:rPr>
-        <w:tab/>
-      </w:r>
-      <w:r>
-        <w:t xml:space="preserve"> Atas tanah yang terletak di Jalan  </w:t>
-      </w:r>
-      <w:r>
-        <w:rPr>
           <w:spacing w:val="-8"/>
         </w:rPr>
-        <w:t/>
-      </w:r>
-      <w:r>
-        <w:rPr>
-          <w:spacing w:val="-8"/>
-        </w:rPr>
         <w:t xml:space="preserve"> </w:t>
       </w:r>
       <w:r>
@@ -583,9 +583,6 @@
         <w:t xml:space="preserve"> </w:t>
       </w:r>
       <w:r>
-        <w:t/>
-      </w:r>
-      <w:r>
         <w:rPr>
           <w:u w:val="dotted"/>
         </w:rPr>
@@ -598,9 +595,6 @@
         <w:t xml:space="preserve"> </w:t>
       </w:r>
       <w:r>
-        <w:t/>
-      </w:r>
-      <w:r>
         <w:rPr>
           <w:u w:val="dotted"/>
         </w:rPr>
@@ -619,13 +613,16 @@
         <w:t xml:space="preserve"> </w:t>
       </w:r>
       <w:r>
-        <w:t/>
-      </w:r>
-      <w:r>
-        <w:rPr>
-          <w:u w:val="dotted"/>
-        </w:rPr>
-        <w:tab/>
+        <w:rPr>
+          <w:u w:val="dotted"/>
+        </w:rPr>
+        <w:tab/>
+      </w:r>
+      <w:r>
+        <w:rPr>
+          <w:u w:val="dotted"/>
+        </w:rPr>
+        <w:t>Pekon/</w:t>
       </w:r>
       <w:r>
         <w:t>Kelurahan</w:t>
@@ -634,9 +631,6 @@
         <w:t xml:space="preserve"> </w:t>
       </w:r>
       <w:r>
-        <w:t/>
-      </w:r>
-      <w:r>
         <w:rPr>
           <w:u w:val="dotted"/>
         </w:rPr>
@@ -665,9 +659,6 @@
       </w:r>
       <w:r>
         <w:t xml:space="preserve"> </w:t>
-      </w:r>
-      <w:r>
-        <w:t/>
       </w:r>
       <w:r>
         <w:rPr>
@@ -758,9 +749,6 @@
         <w:t xml:space="preserve"> </w:t>
       </w:r>
       <w:r>
-        <w:t/>
-      </w:r>
-      <w:r>
         <w:rPr>
           <w:u w:val="dotted"/>
         </w:rPr>
@@ -771,9 +759,6 @@
       </w:r>
       <w:r>
         <w:t xml:space="preserve"> </w:t>
-      </w:r>
-      <w:r>
-        <w:t/>
       </w:r>
       <w:r>
         <w:rPr>
@@ -968,9 +953,6 @@
       </w:r>
       <w:r>
         <w:t xml:space="preserve"> </w:t>
-      </w:r>
-      <w:r>
-        <w:t/>
       </w:r>
       <w:r>
         <w:rPr>
